--- a/L04P03 - Aanvraag Proeve Examenbureau/NUMMER_NAAM - 25297 MKE-T-4 - PvB EsMEI va cohort 2015 - B1-K1_B1-K2_P1-K1 - Aanvraag.docx
+++ b/L04P03 - Aanvraag Proeve Examenbureau/NUMMER_NAAM - 25297 MKE-T-4 - PvB EsMEI va cohort 2015 - B1-K1_B1-K2_P1-K1 - Aanvraag.docx
@@ -1,6 +1,6 @@
 
 <file path=word/document.xml><?xml version="1.0" encoding="utf-8"?>
-<w:document xmlns:wpc="http://schemas.microsoft.com/office/word/2010/wordprocessingCanvas" xmlns:cx="http://schemas.microsoft.com/office/drawing/2014/chartex" xmlns:cx1="http://schemas.microsoft.com/office/drawing/2015/9/8/chartex" xmlns:cx2="http://schemas.microsoft.com/office/drawing/2015/10/21/chartex" xmlns:cx3="http://schemas.microsoft.com/office/drawing/2016/5/9/chartex" xmlns:cx4="http://schemas.microsoft.com/office/drawing/2016/5/10/chartex" xmlns:cx5="http://schemas.microsoft.com/office/drawing/2016/5/11/chartex" xmlns:cx6="http://schemas.microsoft.com/office/drawing/2016/5/12/chartex" xmlns:cx7="http://schemas.microsoft.com/office/drawing/2016/5/13/chartex" xmlns:cx8="http://schemas.microsoft.com/office/drawing/2016/5/14/chartex" xmlns:mc="http://schemas.openxmlformats.org/markup-compatibility/2006" xmlns:aink="http://schemas.microsoft.com/office/drawing/2016/ink" xmlns:am3d="http://schemas.microsoft.com/office/drawing/2017/model3d" xmlns:o="urn:schemas-microsoft-com:office:office" xmlns:oel="http://schemas.microsoft.com/office/2019/extlst" xmlns:r="http://schemas.openxmlformats.org/officeDocument/2006/relationships" xmlns:m="http://schemas.openxmlformats.org/officeDocument/2006/math" xmlns:v="urn:schemas-microsoft-com:vml" xmlns:wp14="http://schemas.microsoft.com/office/word/2010/wordprocessingDrawing" xmlns:wp="http://schemas.openxmlformats.org/drawingml/2006/wordprocessingDrawing" xmlns:w10="urn:schemas-microsoft-com:office:word" xmlns:w="http://schemas.openxmlformats.org/wordprocessingml/2006/main" xmlns:w14="http://schemas.microsoft.com/office/word/2010/wordml" xmlns:w15="http://schemas.microsoft.com/office/word/2012/wordml" xmlns:w16cex="http://schemas.microsoft.com/office/word/2018/wordml/cex" xmlns:w16cid="http://schemas.microsoft.com/office/word/2016/wordml/cid" xmlns:w16="http://schemas.microsoft.com/office/word/2018/wordml" xmlns:w16du="http://schemas.microsoft.com/office/word/2023/wordml/word16du" xmlns:w16sdtdh="http://schemas.microsoft.com/office/word/2020/wordml/sdtdatahash" xmlns:w16se="http://schemas.microsoft.com/office/word/2015/wordml/symex" xmlns:wpg="http://schemas.microsoft.com/office/word/2010/wordprocessingGroup" xmlns:wpi="http://schemas.microsoft.com/office/word/2010/wordprocessingInk" xmlns:wne="http://schemas.microsoft.com/office/word/2006/wordml" xmlns:wps="http://schemas.microsoft.com/office/word/2010/wordprocessingShape" mc:Ignorable="w14 w15 w16se w16cid w16 w16cex w16sdtdh wp14">
+<w:document xmlns:wpc="http://schemas.microsoft.com/office/word/2010/wordprocessingCanvas" xmlns:cx="http://schemas.microsoft.com/office/drawing/2014/chartex" xmlns:cx1="http://schemas.microsoft.com/office/drawing/2015/9/8/chartex" xmlns:cx2="http://schemas.microsoft.com/office/drawing/2015/10/21/chartex" xmlns:cx3="http://schemas.microsoft.com/office/drawing/2016/5/9/chartex" xmlns:cx4="http://schemas.microsoft.com/office/drawing/2016/5/10/chartex" xmlns:cx5="http://schemas.microsoft.com/office/drawing/2016/5/11/chartex" xmlns:cx6="http://schemas.microsoft.com/office/drawing/2016/5/12/chartex" xmlns:cx7="http://schemas.microsoft.com/office/drawing/2016/5/13/chartex" xmlns:cx8="http://schemas.microsoft.com/office/drawing/2016/5/14/chartex" xmlns:mc="http://schemas.openxmlformats.org/markup-compatibility/2006" xmlns:aink="http://schemas.microsoft.com/office/drawing/2016/ink" xmlns:am3d="http://schemas.microsoft.com/office/drawing/2017/model3d" xmlns:o="urn:schemas-microsoft-com:office:office" xmlns:oel="http://schemas.microsoft.com/office/2019/extlst" xmlns:r="http://schemas.openxmlformats.org/officeDocument/2006/relationships" xmlns:m="http://schemas.openxmlformats.org/officeDocument/2006/math" xmlns:v="urn:schemas-microsoft-com:vml" xmlns:wp14="http://schemas.microsoft.com/office/word/2010/wordprocessingDrawing" xmlns:wp="http://schemas.openxmlformats.org/drawingml/2006/wordprocessingDrawing" xmlns:w10="urn:schemas-microsoft-com:office:word" xmlns:w="http://schemas.openxmlformats.org/wordprocessingml/2006/main" xmlns:w14="http://schemas.microsoft.com/office/word/2010/wordml" xmlns:w15="http://schemas.microsoft.com/office/word/2012/wordml" xmlns:w16cex="http://schemas.microsoft.com/office/word/2018/wordml/cex" xmlns:w16cid="http://schemas.microsoft.com/office/word/2016/wordml/cid" xmlns:w16="http://schemas.microsoft.com/office/word/2018/wordml" xmlns:w16sdtdh="http://schemas.microsoft.com/office/word/2020/wordml/sdtdatahash" xmlns:w16se="http://schemas.microsoft.com/office/word/2015/wordml/symex" xmlns:wpg="http://schemas.microsoft.com/office/word/2010/wordprocessingGroup" xmlns:wpi="http://schemas.microsoft.com/office/word/2010/wordprocessingInk" xmlns:wne="http://schemas.microsoft.com/office/word/2006/wordml" xmlns:wps="http://schemas.microsoft.com/office/word/2010/wordprocessingShape" mc:Ignorable="w14 w15 w16se w16cid w16 w16cex w16sdtdh wp14">
   <w:body>
     <w:p>
       <w:pPr>
@@ -901,23 +901,23 @@
                 <w:sz w:val="24"/>
                 <w:szCs w:val="24"/>
               </w:rPr>
+              <w:t>5</w:t>
+            </w:r>
+            <w:r>
+              <w:rPr>
+                <w:color w:val="FF0000"/>
+                <w:sz w:val="24"/>
+                <w:szCs w:val="24"/>
+              </w:rPr>
+              <w:t>-202</w:t>
+            </w:r>
+            <w:r>
+              <w:rPr>
+                <w:color w:val="FF0000"/>
+                <w:sz w:val="24"/>
+                <w:szCs w:val="24"/>
+              </w:rPr>
               <w:t>4</w:t>
-            </w:r>
-            <w:r>
-              <w:rPr>
-                <w:color w:val="FF0000"/>
-                <w:sz w:val="24"/>
-                <w:szCs w:val="24"/>
-              </w:rPr>
-              <w:t>-202</w:t>
-            </w:r>
-            <w:r>
-              <w:rPr>
-                <w:color w:val="FF0000"/>
-                <w:sz w:val="24"/>
-                <w:szCs w:val="24"/>
-              </w:rPr>
-              <w:t>3</w:t>
             </w:r>
           </w:p>
         </w:tc>
@@ -1758,14 +1758,14 @@
                 <w:sz w:val="24"/>
                 <w:szCs w:val="24"/>
               </w:rPr>
-              <w:t xml:space="preserve"> Peter</w:t>
-            </w:r>
-            <w:r>
-              <w:rPr>
-                <w:sz w:val="24"/>
-                <w:szCs w:val="24"/>
-              </w:rPr>
-              <w:t xml:space="preserve"> van der Linden</w:t>
+              <w:t xml:space="preserve"> </w:t>
+            </w:r>
+            <w:r>
+              <w:rPr>
+                <w:sz w:val="24"/>
+                <w:szCs w:val="24"/>
+              </w:rPr>
+              <w:t>Martin van Gent</w:t>
             </w:r>
           </w:p>
         </w:tc>
@@ -1823,184 +1823,56 @@
                 <w:szCs w:val="24"/>
               </w:rPr>
             </w:pPr>
-            <w:sdt>
-              <w:sdtPr>
-                <w:rPr>
-                  <w:sz w:val="24"/>
-                  <w:szCs w:val="24"/>
-                </w:rPr>
-                <w:id w:val="761184377"/>
-                <w15:appearance w15:val="hidden"/>
-                <w14:checkbox>
-                  <w14:checked w14:val="0"/>
-                  <w14:checkedState w14:val="2612" w14:font="MS Gothic"/>
-                  <w14:uncheckedState w14:val="2610" w14:font="MS Gothic"/>
-                </w14:checkbox>
-              </w:sdtPr>
-              <w:sdtContent>
-                <w:r>
-                  <w:rPr>
-                    <w:rFonts w:ascii="MS Gothic" w:eastAsia="MS Gothic" w:hAnsi="MS Gothic" w:hint="eastAsia"/>
-                    <w:sz w:val="24"/>
-                    <w:szCs w:val="24"/>
-                  </w:rPr>
-                  <w:t>☐</w:t>
-                </w:r>
-              </w:sdtContent>
-            </w:sdt>
+            <w:r>
+              <w:rPr>
+                <w:sz w:val="24"/>
+                <w:szCs w:val="24"/>
+              </w:rPr>
+              <w:t xml:space="preserve">Dhr. </w:t>
+            </w:r>
+            <w:r>
+              <w:rPr>
+                <w:sz w:val="24"/>
+                <w:szCs w:val="24"/>
+              </w:rPr>
+              <w:t xml:space="preserve">M. </w:t>
+            </w:r>
+            <w:proofErr w:type="spellStart"/>
+            <w:r>
+              <w:rPr>
+                <w:sz w:val="24"/>
+                <w:szCs w:val="24"/>
+              </w:rPr>
+              <w:t>Koorevaar</w:t>
+            </w:r>
+            <w:proofErr w:type="spellEnd"/>
+            <w:r>
+              <w:rPr>
+                <w:sz w:val="24"/>
+                <w:szCs w:val="24"/>
+              </w:rPr>
+              <w:t xml:space="preserve"> (M</w:t>
+            </w:r>
+            <w:r>
+              <w:rPr>
+                <w:sz w:val="24"/>
+                <w:szCs w:val="24"/>
+              </w:rPr>
+              <w:t>artin</w:t>
+            </w:r>
+            <w:r>
+              <w:rPr>
+                <w:sz w:val="24"/>
+                <w:szCs w:val="24"/>
+              </w:rPr>
+              <w:t>)</w:t>
+            </w:r>
             <w:r>
               <w:rPr>
                 <w:sz w:val="24"/>
                 <w:szCs w:val="24"/>
               </w:rPr>
               <w:t xml:space="preserve"> </w:t>
-            </w:r>
-            <w:r>
-              <w:rPr>
-                <w:sz w:val="24"/>
-                <w:szCs w:val="24"/>
-              </w:rPr>
-              <w:t xml:space="preserve">Dhr. </w:t>
-            </w:r>
-            <w:r>
-              <w:rPr>
-                <w:sz w:val="24"/>
-                <w:szCs w:val="24"/>
-              </w:rPr>
-              <w:t xml:space="preserve">M. </w:t>
-            </w:r>
-            <w:proofErr w:type="spellStart"/>
-            <w:r>
-              <w:rPr>
-                <w:sz w:val="24"/>
-                <w:szCs w:val="24"/>
-              </w:rPr>
-              <w:t>Koorevaar</w:t>
-            </w:r>
-            <w:proofErr w:type="spellEnd"/>
-            <w:r>
-              <w:rPr>
-                <w:sz w:val="24"/>
-                <w:szCs w:val="24"/>
-              </w:rPr>
-              <w:t xml:space="preserve"> (M</w:t>
-            </w:r>
-            <w:r>
-              <w:rPr>
-                <w:sz w:val="24"/>
-                <w:szCs w:val="24"/>
-              </w:rPr>
-              <w:t>artin</w:t>
-            </w:r>
-            <w:r>
-              <w:rPr>
-                <w:sz w:val="24"/>
-                <w:szCs w:val="24"/>
-              </w:rPr>
-              <w:t>)</w:t>
-            </w:r>
-            <w:r>
-              <w:rPr>
-                <w:sz w:val="24"/>
-                <w:szCs w:val="24"/>
-              </w:rPr>
-              <w:t xml:space="preserve"> </w:t>
-            </w:r>
-          </w:p>
-          <w:p>
-            <w:pPr>
-              <w:cnfStyle w:val="000000100000" w:firstRow="0" w:lastRow="0" w:firstColumn="0" w:lastColumn="0" w:oddVBand="0" w:evenVBand="0" w:oddHBand="1" w:evenHBand="0" w:firstRowFirstColumn="0" w:firstRowLastColumn="0" w:lastRowFirstColumn="0" w:lastRowLastColumn="0"/>
-              <w:rPr>
-                <w:sz w:val="24"/>
-                <w:szCs w:val="24"/>
-              </w:rPr>
-            </w:pPr>
-            <w:sdt>
-              <w:sdtPr>
-                <w:rPr>
-                  <w:sz w:val="24"/>
-                  <w:szCs w:val="24"/>
-                </w:rPr>
-                <w:id w:val="1504788844"/>
-                <w15:appearance w15:val="hidden"/>
-                <w14:checkbox>
-                  <w14:checked w14:val="0"/>
-                  <w14:checkedState w14:val="2612" w14:font="MS Gothic"/>
-                  <w14:uncheckedState w14:val="2610" w14:font="MS Gothic"/>
-                </w14:checkbox>
-              </w:sdtPr>
-              <w:sdtContent>
-                <w:r>
-                  <w:rPr>
-                    <w:rFonts w:ascii="MS Gothic" w:eastAsia="MS Gothic" w:hAnsi="MS Gothic" w:hint="eastAsia"/>
-                    <w:sz w:val="24"/>
-                    <w:szCs w:val="24"/>
-                  </w:rPr>
-                  <w:t>☐</w:t>
-                </w:r>
-              </w:sdtContent>
-            </w:sdt>
-            <w:r>
-              <w:rPr>
-                <w:sz w:val="24"/>
-                <w:szCs w:val="24"/>
-              </w:rPr>
-              <w:t xml:space="preserve"> </w:t>
-            </w:r>
-            <w:r>
-              <w:rPr>
-                <w:sz w:val="24"/>
-                <w:szCs w:val="24"/>
-              </w:rPr>
-              <w:t>Dhr. G. Molengraaf (Gerrit)</w:t>
-            </w:r>
-          </w:p>
-          <w:p>
-            <w:pPr>
-              <w:cnfStyle w:val="000000100000" w:firstRow="0" w:lastRow="0" w:firstColumn="0" w:lastColumn="0" w:oddVBand="0" w:evenVBand="0" w:oddHBand="1" w:evenHBand="0" w:firstRowFirstColumn="0" w:firstRowLastColumn="0" w:lastRowFirstColumn="0" w:lastRowLastColumn="0"/>
-              <w:rPr>
-                <w:sz w:val="24"/>
-                <w:szCs w:val="24"/>
-              </w:rPr>
-            </w:pPr>
-            <w:sdt>
-              <w:sdtPr>
-                <w:rPr>
-                  <w:sz w:val="24"/>
-                  <w:szCs w:val="24"/>
-                </w:rPr>
-                <w:id w:val="1873035012"/>
-                <w15:appearance w15:val="hidden"/>
-                <w14:checkbox>
-                  <w14:checked w14:val="0"/>
-                  <w14:checkedState w14:val="2612" w14:font="MS Gothic"/>
-                  <w14:uncheckedState w14:val="2610" w14:font="MS Gothic"/>
-                </w14:checkbox>
-              </w:sdtPr>
-              <w:sdtContent>
-                <w:r>
-                  <w:rPr>
-                    <w:rFonts w:ascii="MS Gothic" w:eastAsia="MS Gothic" w:hAnsi="MS Gothic" w:hint="eastAsia"/>
-                    <w:sz w:val="24"/>
-                    <w:szCs w:val="24"/>
-                  </w:rPr>
-                  <w:t>☐</w:t>
-                </w:r>
-              </w:sdtContent>
-            </w:sdt>
-            <w:r>
-              <w:rPr>
-                <w:sz w:val="24"/>
-                <w:szCs w:val="24"/>
-              </w:rPr>
-              <w:t xml:space="preserve"> </w:t>
-            </w:r>
-            <w:r>
-              <w:rPr>
-                <w:sz w:val="24"/>
-                <w:szCs w:val="24"/>
-              </w:rPr>
-              <w:t>Dhr. P. van der Linden (Peter)</w:t>
             </w:r>
           </w:p>
         </w:tc>
@@ -2141,7 +2013,35 @@
                 <w:sz w:val="24"/>
                 <w:szCs w:val="24"/>
               </w:rPr>
-              <w:t>Dhr. P. van der Linden (Peter)</w:t>
+              <w:t xml:space="preserve">Dhr. </w:t>
+            </w:r>
+            <w:r>
+              <w:rPr>
+                <w:sz w:val="24"/>
+                <w:szCs w:val="24"/>
+              </w:rPr>
+              <w:t>M. van Gent</w:t>
+            </w:r>
+            <w:r>
+              <w:rPr>
+                <w:sz w:val="24"/>
+                <w:szCs w:val="24"/>
+              </w:rPr>
+              <w:t xml:space="preserve"> (</w:t>
+            </w:r>
+            <w:r>
+              <w:rPr>
+                <w:sz w:val="24"/>
+                <w:szCs w:val="24"/>
+              </w:rPr>
+              <w:t>Martin</w:t>
+            </w:r>
+            <w:r>
+              <w:rPr>
+                <w:sz w:val="24"/>
+                <w:szCs w:val="24"/>
+              </w:rPr>
+              <w:t>)</w:t>
             </w:r>
           </w:p>
           <w:p>
@@ -2550,7 +2450,7 @@
 </file>
 
 <file path=word/endnotes.xml><?xml version="1.0" encoding="utf-8"?>
-<w:endnotes xmlns:wpc="http://schemas.microsoft.com/office/word/2010/wordprocessingCanvas" xmlns:cx="http://schemas.microsoft.com/office/drawing/2014/chartex" xmlns:cx1="http://schemas.microsoft.com/office/drawing/2015/9/8/chartex" xmlns:cx2="http://schemas.microsoft.com/office/drawing/2015/10/21/chartex" xmlns:cx3="http://schemas.microsoft.com/office/drawing/2016/5/9/chartex" xmlns:cx4="http://schemas.microsoft.com/office/drawing/2016/5/10/chartex" xmlns:cx5="http://schemas.microsoft.com/office/drawing/2016/5/11/chartex" xmlns:cx6="http://schemas.microsoft.com/office/drawing/2016/5/12/chartex" xmlns:cx7="http://schemas.microsoft.com/office/drawing/2016/5/13/chartex" xmlns:cx8="http://schemas.microsoft.com/office/drawing/2016/5/14/chartex" xmlns:mc="http://schemas.openxmlformats.org/markup-compatibility/2006" xmlns:aink="http://schemas.microsoft.com/office/drawing/2016/ink" xmlns:am3d="http://schemas.microsoft.com/office/drawing/2017/model3d" xmlns:o="urn:schemas-microsoft-com:office:office" xmlns:oel="http://schemas.microsoft.com/office/2019/extlst" xmlns:r="http://schemas.openxmlformats.org/officeDocument/2006/relationships" xmlns:m="http://schemas.openxmlformats.org/officeDocument/2006/math" xmlns:v="urn:schemas-microsoft-com:vml" xmlns:wp14="http://schemas.microsoft.com/office/word/2010/wordprocessingDrawing" xmlns:wp="http://schemas.openxmlformats.org/drawingml/2006/wordprocessingDrawing" xmlns:w10="urn:schemas-microsoft-com:office:word" xmlns:w="http://schemas.openxmlformats.org/wordprocessingml/2006/main" xmlns:w14="http://schemas.microsoft.com/office/word/2010/wordml" xmlns:w15="http://schemas.microsoft.com/office/word/2012/wordml" xmlns:w16cex="http://schemas.microsoft.com/office/word/2018/wordml/cex" xmlns:w16cid="http://schemas.microsoft.com/office/word/2016/wordml/cid" xmlns:w16="http://schemas.microsoft.com/office/word/2018/wordml" xmlns:w16du="http://schemas.microsoft.com/office/word/2023/wordml/word16du" xmlns:w16sdtdh="http://schemas.microsoft.com/office/word/2020/wordml/sdtdatahash" xmlns:w16se="http://schemas.microsoft.com/office/word/2015/wordml/symex" xmlns:wpg="http://schemas.microsoft.com/office/word/2010/wordprocessingGroup" xmlns:wpi="http://schemas.microsoft.com/office/word/2010/wordprocessingInk" xmlns:wne="http://schemas.microsoft.com/office/word/2006/wordml" xmlns:wps="http://schemas.microsoft.com/office/word/2010/wordprocessingShape" mc:Ignorable="w14 w15 w16se w16cid w16 w16cex w16sdtdh wp14">
+<w:endnotes xmlns:wpc="http://schemas.microsoft.com/office/word/2010/wordprocessingCanvas" xmlns:cx="http://schemas.microsoft.com/office/drawing/2014/chartex" xmlns:cx1="http://schemas.microsoft.com/office/drawing/2015/9/8/chartex" xmlns:cx2="http://schemas.microsoft.com/office/drawing/2015/10/21/chartex" xmlns:cx3="http://schemas.microsoft.com/office/drawing/2016/5/9/chartex" xmlns:cx4="http://schemas.microsoft.com/office/drawing/2016/5/10/chartex" xmlns:cx5="http://schemas.microsoft.com/office/drawing/2016/5/11/chartex" xmlns:cx6="http://schemas.microsoft.com/office/drawing/2016/5/12/chartex" xmlns:cx7="http://schemas.microsoft.com/office/drawing/2016/5/13/chartex" xmlns:cx8="http://schemas.microsoft.com/office/drawing/2016/5/14/chartex" xmlns:mc="http://schemas.openxmlformats.org/markup-compatibility/2006" xmlns:aink="http://schemas.microsoft.com/office/drawing/2016/ink" xmlns:am3d="http://schemas.microsoft.com/office/drawing/2017/model3d" xmlns:o="urn:schemas-microsoft-com:office:office" xmlns:oel="http://schemas.microsoft.com/office/2019/extlst" xmlns:r="http://schemas.openxmlformats.org/officeDocument/2006/relationships" xmlns:m="http://schemas.openxmlformats.org/officeDocument/2006/math" xmlns:v="urn:schemas-microsoft-com:vml" xmlns:wp14="http://schemas.microsoft.com/office/word/2010/wordprocessingDrawing" xmlns:wp="http://schemas.openxmlformats.org/drawingml/2006/wordprocessingDrawing" xmlns:w10="urn:schemas-microsoft-com:office:word" xmlns:w="http://schemas.openxmlformats.org/wordprocessingml/2006/main" xmlns:w14="http://schemas.microsoft.com/office/word/2010/wordml" xmlns:w15="http://schemas.microsoft.com/office/word/2012/wordml" xmlns:w16cex="http://schemas.microsoft.com/office/word/2018/wordml/cex" xmlns:w16cid="http://schemas.microsoft.com/office/word/2016/wordml/cid" xmlns:w16="http://schemas.microsoft.com/office/word/2018/wordml" xmlns:w16sdtdh="http://schemas.microsoft.com/office/word/2020/wordml/sdtdatahash" xmlns:w16se="http://schemas.microsoft.com/office/word/2015/wordml/symex" xmlns:wpg="http://schemas.microsoft.com/office/word/2010/wordprocessingGroup" xmlns:wpi="http://schemas.microsoft.com/office/word/2010/wordprocessingInk" xmlns:wne="http://schemas.microsoft.com/office/word/2006/wordml" xmlns:wps="http://schemas.microsoft.com/office/word/2010/wordprocessingShape" mc:Ignorable="w14 w15 w16se w16cid w16 w16cex w16sdtdh wp14">
   <w:endnote w:type="separator" w:id="-1">
     <w:p>
       <w:r>
@@ -2572,7 +2472,7 @@
 </file>
 
 <file path=word/footer1.xml><?xml version="1.0" encoding="utf-8"?>
-<w:ftr xmlns:wpc="http://schemas.microsoft.com/office/word/2010/wordprocessingCanvas" xmlns:cx="http://schemas.microsoft.com/office/drawing/2014/chartex" xmlns:cx1="http://schemas.microsoft.com/office/drawing/2015/9/8/chartex" xmlns:cx2="http://schemas.microsoft.com/office/drawing/2015/10/21/chartex" xmlns:cx3="http://schemas.microsoft.com/office/drawing/2016/5/9/chartex" xmlns:cx4="http://schemas.microsoft.com/office/drawing/2016/5/10/chartex" xmlns:cx5="http://schemas.microsoft.com/office/drawing/2016/5/11/chartex" xmlns:cx6="http://schemas.microsoft.com/office/drawing/2016/5/12/chartex" xmlns:cx7="http://schemas.microsoft.com/office/drawing/2016/5/13/chartex" xmlns:cx8="http://schemas.microsoft.com/office/drawing/2016/5/14/chartex" xmlns:mc="http://schemas.openxmlformats.org/markup-compatibility/2006" xmlns:aink="http://schemas.microsoft.com/office/drawing/2016/ink" xmlns:am3d="http://schemas.microsoft.com/office/drawing/2017/model3d" xmlns:o="urn:schemas-microsoft-com:office:office" xmlns:oel="http://schemas.microsoft.com/office/2019/extlst" xmlns:r="http://schemas.openxmlformats.org/officeDocument/2006/relationships" xmlns:m="http://schemas.openxmlformats.org/officeDocument/2006/math" xmlns:v="urn:schemas-microsoft-com:vml" xmlns:wp14="http://schemas.microsoft.com/office/word/2010/wordprocessingDrawing" xmlns:wp="http://schemas.openxmlformats.org/drawingml/2006/wordprocessingDrawing" xmlns:w10="urn:schemas-microsoft-com:office:word" xmlns:w="http://schemas.openxmlformats.org/wordprocessingml/2006/main" xmlns:w14="http://schemas.microsoft.com/office/word/2010/wordml" xmlns:w15="http://schemas.microsoft.com/office/word/2012/wordml" xmlns:w16cex="http://schemas.microsoft.com/office/word/2018/wordml/cex" xmlns:w16cid="http://schemas.microsoft.com/office/word/2016/wordml/cid" xmlns:w16="http://schemas.microsoft.com/office/word/2018/wordml" xmlns:w16du="http://schemas.microsoft.com/office/word/2023/wordml/word16du" xmlns:w16sdtdh="http://schemas.microsoft.com/office/word/2020/wordml/sdtdatahash" xmlns:w16se="http://schemas.microsoft.com/office/word/2015/wordml/symex" xmlns:wpg="http://schemas.microsoft.com/office/word/2010/wordprocessingGroup" xmlns:wpi="http://schemas.microsoft.com/office/word/2010/wordprocessingInk" xmlns:wne="http://schemas.microsoft.com/office/word/2006/wordml" xmlns:wps="http://schemas.microsoft.com/office/word/2010/wordprocessingShape" mc:Ignorable="w14 w15 w16se w16cid w16 w16cex w16sdtdh wp14">
+<w:ftr xmlns:wpc="http://schemas.microsoft.com/office/word/2010/wordprocessingCanvas" xmlns:cx="http://schemas.microsoft.com/office/drawing/2014/chartex" xmlns:cx1="http://schemas.microsoft.com/office/drawing/2015/9/8/chartex" xmlns:cx2="http://schemas.microsoft.com/office/drawing/2015/10/21/chartex" xmlns:cx3="http://schemas.microsoft.com/office/drawing/2016/5/9/chartex" xmlns:cx4="http://schemas.microsoft.com/office/drawing/2016/5/10/chartex" xmlns:cx5="http://schemas.microsoft.com/office/drawing/2016/5/11/chartex" xmlns:cx6="http://schemas.microsoft.com/office/drawing/2016/5/12/chartex" xmlns:cx7="http://schemas.microsoft.com/office/drawing/2016/5/13/chartex" xmlns:cx8="http://schemas.microsoft.com/office/drawing/2016/5/14/chartex" xmlns:mc="http://schemas.openxmlformats.org/markup-compatibility/2006" xmlns:aink="http://schemas.microsoft.com/office/drawing/2016/ink" xmlns:am3d="http://schemas.microsoft.com/office/drawing/2017/model3d" xmlns:o="urn:schemas-microsoft-com:office:office" xmlns:oel="http://schemas.microsoft.com/office/2019/extlst" xmlns:r="http://schemas.openxmlformats.org/officeDocument/2006/relationships" xmlns:m="http://schemas.openxmlformats.org/officeDocument/2006/math" xmlns:v="urn:schemas-microsoft-com:vml" xmlns:wp14="http://schemas.microsoft.com/office/word/2010/wordprocessingDrawing" xmlns:wp="http://schemas.openxmlformats.org/drawingml/2006/wordprocessingDrawing" xmlns:w10="urn:schemas-microsoft-com:office:word" xmlns:w="http://schemas.openxmlformats.org/wordprocessingml/2006/main" xmlns:w14="http://schemas.microsoft.com/office/word/2010/wordml" xmlns:w15="http://schemas.microsoft.com/office/word/2012/wordml" xmlns:w16cex="http://schemas.microsoft.com/office/word/2018/wordml/cex" xmlns:w16cid="http://schemas.microsoft.com/office/word/2016/wordml/cid" xmlns:w16="http://schemas.microsoft.com/office/word/2018/wordml" xmlns:w16sdtdh="http://schemas.microsoft.com/office/word/2020/wordml/sdtdatahash" xmlns:w16se="http://schemas.microsoft.com/office/word/2015/wordml/symex" xmlns:wpg="http://schemas.microsoft.com/office/word/2010/wordprocessingGroup" xmlns:wpi="http://schemas.microsoft.com/office/word/2010/wordprocessingInk" xmlns:wne="http://schemas.microsoft.com/office/word/2006/wordml" xmlns:wps="http://schemas.microsoft.com/office/word/2010/wordprocessingShape" mc:Ignorable="w14 w15 w16se w16cid w16 w16cex w16sdtdh wp14">
   <w:p>
     <w:pPr>
       <w:pStyle w:val="Footer"/>
@@ -2615,7 +2515,7 @@
 </file>
 
 <file path=word/footnotes.xml><?xml version="1.0" encoding="utf-8"?>
-<w:footnotes xmlns:wpc="http://schemas.microsoft.com/office/word/2010/wordprocessingCanvas" xmlns:cx="http://schemas.microsoft.com/office/drawing/2014/chartex" xmlns:cx1="http://schemas.microsoft.com/office/drawing/2015/9/8/chartex" xmlns:cx2="http://schemas.microsoft.com/office/drawing/2015/10/21/chartex" xmlns:cx3="http://schemas.microsoft.com/office/drawing/2016/5/9/chartex" xmlns:cx4="http://schemas.microsoft.com/office/drawing/2016/5/10/chartex" xmlns:cx5="http://schemas.microsoft.com/office/drawing/2016/5/11/chartex" xmlns:cx6="http://schemas.microsoft.com/office/drawing/2016/5/12/chartex" xmlns:cx7="http://schemas.microsoft.com/office/drawing/2016/5/13/chartex" xmlns:cx8="http://schemas.microsoft.com/office/drawing/2016/5/14/chartex" xmlns:mc="http://schemas.openxmlformats.org/markup-compatibility/2006" xmlns:aink="http://schemas.microsoft.com/office/drawing/2016/ink" xmlns:am3d="http://schemas.microsoft.com/office/drawing/2017/model3d" xmlns:o="urn:schemas-microsoft-com:office:office" xmlns:oel="http://schemas.microsoft.com/office/2019/extlst" xmlns:r="http://schemas.openxmlformats.org/officeDocument/2006/relationships" xmlns:m="http://schemas.openxmlformats.org/officeDocument/2006/math" xmlns:v="urn:schemas-microsoft-com:vml" xmlns:wp14="http://schemas.microsoft.com/office/word/2010/wordprocessingDrawing" xmlns:wp="http://schemas.openxmlformats.org/drawingml/2006/wordprocessingDrawing" xmlns:w10="urn:schemas-microsoft-com:office:word" xmlns:w="http://schemas.openxmlformats.org/wordprocessingml/2006/main" xmlns:w14="http://schemas.microsoft.com/office/word/2010/wordml" xmlns:w15="http://schemas.microsoft.com/office/word/2012/wordml" xmlns:w16cex="http://schemas.microsoft.com/office/word/2018/wordml/cex" xmlns:w16cid="http://schemas.microsoft.com/office/word/2016/wordml/cid" xmlns:w16="http://schemas.microsoft.com/office/word/2018/wordml" xmlns:w16du="http://schemas.microsoft.com/office/word/2023/wordml/word16du" xmlns:w16sdtdh="http://schemas.microsoft.com/office/word/2020/wordml/sdtdatahash" xmlns:w16se="http://schemas.microsoft.com/office/word/2015/wordml/symex" xmlns:wpg="http://schemas.microsoft.com/office/word/2010/wordprocessingGroup" xmlns:wpi="http://schemas.microsoft.com/office/word/2010/wordprocessingInk" xmlns:wne="http://schemas.microsoft.com/office/word/2006/wordml" xmlns:wps="http://schemas.microsoft.com/office/word/2010/wordprocessingShape" mc:Ignorable="w14 w15 w16se w16cid w16 w16cex w16sdtdh wp14">
+<w:footnotes xmlns:wpc="http://schemas.microsoft.com/office/word/2010/wordprocessingCanvas" xmlns:cx="http://schemas.microsoft.com/office/drawing/2014/chartex" xmlns:cx1="http://schemas.microsoft.com/office/drawing/2015/9/8/chartex" xmlns:cx2="http://schemas.microsoft.com/office/drawing/2015/10/21/chartex" xmlns:cx3="http://schemas.microsoft.com/office/drawing/2016/5/9/chartex" xmlns:cx4="http://schemas.microsoft.com/office/drawing/2016/5/10/chartex" xmlns:cx5="http://schemas.microsoft.com/office/drawing/2016/5/11/chartex" xmlns:cx6="http://schemas.microsoft.com/office/drawing/2016/5/12/chartex" xmlns:cx7="http://schemas.microsoft.com/office/drawing/2016/5/13/chartex" xmlns:cx8="http://schemas.microsoft.com/office/drawing/2016/5/14/chartex" xmlns:mc="http://schemas.openxmlformats.org/markup-compatibility/2006" xmlns:aink="http://schemas.microsoft.com/office/drawing/2016/ink" xmlns:am3d="http://schemas.microsoft.com/office/drawing/2017/model3d" xmlns:o="urn:schemas-microsoft-com:office:office" xmlns:oel="http://schemas.microsoft.com/office/2019/extlst" xmlns:r="http://schemas.openxmlformats.org/officeDocument/2006/relationships" xmlns:m="http://schemas.openxmlformats.org/officeDocument/2006/math" xmlns:v="urn:schemas-microsoft-com:vml" xmlns:wp14="http://schemas.microsoft.com/office/word/2010/wordprocessingDrawing" xmlns:wp="http://schemas.openxmlformats.org/drawingml/2006/wordprocessingDrawing" xmlns:w10="urn:schemas-microsoft-com:office:word" xmlns:w="http://schemas.openxmlformats.org/wordprocessingml/2006/main" xmlns:w14="http://schemas.microsoft.com/office/word/2010/wordml" xmlns:w15="http://schemas.microsoft.com/office/word/2012/wordml" xmlns:w16cex="http://schemas.microsoft.com/office/word/2018/wordml/cex" xmlns:w16cid="http://schemas.microsoft.com/office/word/2016/wordml/cid" xmlns:w16="http://schemas.microsoft.com/office/word/2018/wordml" xmlns:w16sdtdh="http://schemas.microsoft.com/office/word/2020/wordml/sdtdatahash" xmlns:w16se="http://schemas.microsoft.com/office/word/2015/wordml/symex" xmlns:wpg="http://schemas.microsoft.com/office/word/2010/wordprocessingGroup" xmlns:wpi="http://schemas.microsoft.com/office/word/2010/wordprocessingInk" xmlns:wne="http://schemas.microsoft.com/office/word/2006/wordml" xmlns:wps="http://schemas.microsoft.com/office/word/2010/wordprocessingShape" mc:Ignorable="w14 w15 w16se w16cid w16 w16cex w16sdtdh wp14">
   <w:footnote w:type="separator" w:id="-1">
     <w:p>
       <w:r>
@@ -2637,7 +2537,7 @@
 </file>
 
 <file path=word/numbering.xml><?xml version="1.0" encoding="utf-8"?>
-<w:numbering xmlns:wpc="http://schemas.microsoft.com/office/word/2010/wordprocessingCanvas" xmlns:cx="http://schemas.microsoft.com/office/drawing/2014/chartex" xmlns:cx1="http://schemas.microsoft.com/office/drawing/2015/9/8/chartex" xmlns:cx2="http://schemas.microsoft.com/office/drawing/2015/10/21/chartex" xmlns:cx3="http://schemas.microsoft.com/office/drawing/2016/5/9/chartex" xmlns:cx4="http://schemas.microsoft.com/office/drawing/2016/5/10/chartex" xmlns:cx5="http://schemas.microsoft.com/office/drawing/2016/5/11/chartex" xmlns:cx6="http://schemas.microsoft.com/office/drawing/2016/5/12/chartex" xmlns:cx7="http://schemas.microsoft.com/office/drawing/2016/5/13/chartex" xmlns:cx8="http://schemas.microsoft.com/office/drawing/2016/5/14/chartex" xmlns:mc="http://schemas.openxmlformats.org/markup-compatibility/2006" xmlns:aink="http://schemas.microsoft.com/office/drawing/2016/ink" xmlns:am3d="http://schemas.microsoft.com/office/drawing/2017/model3d" xmlns:o="urn:schemas-microsoft-com:office:office" xmlns:oel="http://schemas.microsoft.com/office/2019/extlst" xmlns:r="http://schemas.openxmlformats.org/officeDocument/2006/relationships" xmlns:m="http://schemas.openxmlformats.org/officeDocument/2006/math" xmlns:v="urn:schemas-microsoft-com:vml" xmlns:wp14="http://schemas.microsoft.com/office/word/2010/wordprocessingDrawing" xmlns:wp="http://schemas.openxmlformats.org/drawingml/2006/wordprocessingDrawing" xmlns:w10="urn:schemas-microsoft-com:office:word" xmlns:w="http://schemas.openxmlformats.org/wordprocessingml/2006/main" xmlns:w14="http://schemas.microsoft.com/office/word/2010/wordml" xmlns:w15="http://schemas.microsoft.com/office/word/2012/wordml" xmlns:w16cex="http://schemas.microsoft.com/office/word/2018/wordml/cex" xmlns:w16cid="http://schemas.microsoft.com/office/word/2016/wordml/cid" xmlns:w16="http://schemas.microsoft.com/office/word/2018/wordml" xmlns:w16du="http://schemas.microsoft.com/office/word/2023/wordml/word16du" xmlns:w16sdtdh="http://schemas.microsoft.com/office/word/2020/wordml/sdtdatahash" xmlns:w16se="http://schemas.microsoft.com/office/word/2015/wordml/symex" xmlns:wpg="http://schemas.microsoft.com/office/word/2010/wordprocessingGroup" xmlns:wpi="http://schemas.microsoft.com/office/word/2010/wordprocessingInk" xmlns:wne="http://schemas.microsoft.com/office/word/2006/wordml" xmlns:wps="http://schemas.microsoft.com/office/word/2010/wordprocessingShape" mc:Ignorable="w14 w15 w16se w16cid w16 w16cex w16sdtdh wp14">
+<w:numbering xmlns:wpc="http://schemas.microsoft.com/office/word/2010/wordprocessingCanvas" xmlns:cx="http://schemas.microsoft.com/office/drawing/2014/chartex" xmlns:cx1="http://schemas.microsoft.com/office/drawing/2015/9/8/chartex" xmlns:cx2="http://schemas.microsoft.com/office/drawing/2015/10/21/chartex" xmlns:cx3="http://schemas.microsoft.com/office/drawing/2016/5/9/chartex" xmlns:cx4="http://schemas.microsoft.com/office/drawing/2016/5/10/chartex" xmlns:cx5="http://schemas.microsoft.com/office/drawing/2016/5/11/chartex" xmlns:cx6="http://schemas.microsoft.com/office/drawing/2016/5/12/chartex" xmlns:cx7="http://schemas.microsoft.com/office/drawing/2016/5/13/chartex" xmlns:cx8="http://schemas.microsoft.com/office/drawing/2016/5/14/chartex" xmlns:mc="http://schemas.openxmlformats.org/markup-compatibility/2006" xmlns:aink="http://schemas.microsoft.com/office/drawing/2016/ink" xmlns:am3d="http://schemas.microsoft.com/office/drawing/2017/model3d" xmlns:o="urn:schemas-microsoft-com:office:office" xmlns:oel="http://schemas.microsoft.com/office/2019/extlst" xmlns:r="http://schemas.openxmlformats.org/officeDocument/2006/relationships" xmlns:m="http://schemas.openxmlformats.org/officeDocument/2006/math" xmlns:v="urn:schemas-microsoft-com:vml" xmlns:wp14="http://schemas.microsoft.com/office/word/2010/wordprocessingDrawing" xmlns:wp="http://schemas.openxmlformats.org/drawingml/2006/wordprocessingDrawing" xmlns:w10="urn:schemas-microsoft-com:office:word" xmlns:w="http://schemas.openxmlformats.org/wordprocessingml/2006/main" xmlns:w14="http://schemas.microsoft.com/office/word/2010/wordml" xmlns:w15="http://schemas.microsoft.com/office/word/2012/wordml" xmlns:w16cex="http://schemas.microsoft.com/office/word/2018/wordml/cex" xmlns:w16cid="http://schemas.microsoft.com/office/word/2016/wordml/cid" xmlns:w16="http://schemas.microsoft.com/office/word/2018/wordml" xmlns:w16sdtdh="http://schemas.microsoft.com/office/word/2020/wordml/sdtdatahash" xmlns:w16se="http://schemas.microsoft.com/office/word/2015/wordml/symex" xmlns:wpg="http://schemas.microsoft.com/office/word/2010/wordprocessingGroup" xmlns:wpi="http://schemas.microsoft.com/office/word/2010/wordprocessingInk" xmlns:wne="http://schemas.microsoft.com/office/word/2006/wordml" xmlns:wps="http://schemas.microsoft.com/office/word/2010/wordprocessingShape" mc:Ignorable="w14 w15 w16se w16cid w16 w16cex w16sdtdh wp14">
   <w:abstractNum w:abstractNumId="0" w15:restartNumberingAfterBreak="0">
     <w:nsid w:val="24020D6D"/>
     <w:multiLevelType w:val="hybridMultilevel"/>

--- a/L04P03 - Aanvraag Proeve Examenbureau/NUMMER_NAAM - 25297 MKE-T-4 - PvB EsMEI va cohort 2015 - B1-K1_B1-K2_P1-K1 - Aanvraag.docx
+++ b/L04P03 - Aanvraag Proeve Examenbureau/NUMMER_NAAM - 25297 MKE-T-4 - PvB EsMEI va cohort 2015 - B1-K1_B1-K2_P1-K1 - Aanvraag.docx
@@ -901,7 +901,7 @@
                 <w:sz w:val="24"/>
                 <w:szCs w:val="24"/>
               </w:rPr>
-              <w:t>5</w:t>
+              <w:t>3</w:t>
             </w:r>
             <w:r>
               <w:rPr>
@@ -1552,7 +1552,14 @@
                 <w:sz w:val="24"/>
                 <w:szCs w:val="24"/>
               </w:rPr>
-              <w:t>3 (Wordt later bekend)</w:t>
+              <w:t>4</w:t>
+            </w:r>
+            <w:r>
+              <w:rPr>
+                <w:sz w:val="24"/>
+                <w:szCs w:val="24"/>
+              </w:rPr>
+              <w:t xml:space="preserve"> (Wordt later bekend)</w:t>
             </w:r>
           </w:p>
         </w:tc>
